--- a/ordenanzas/1703.docx
+++ b/ordenanzas/1703.docx
@@ -5,7 +5,8 @@
     <w:p>
       <w:pPr>
         <w:pStyle w:val="Textoindependiente"/>
-        <w:spacing w:after="200"/>
+        <w:keepNext/>
+        <w:spacing w:after="240"/>
         <w:jc w:val="right"/>
         <w:rPr>
           <w:rFonts w:ascii="Times New Roman" w:hAnsi="Times New Roman"/>
@@ -23,16 +24,19 @@
     <w:p>
       <w:pPr>
         <w:pStyle w:val="Textoindependiente"/>
-        <w:spacing w:after="200"/>
-        <w:jc w:val="left"/>
-        <w:rPr>
-          <w:rFonts w:ascii="Times New Roman" w:hAnsi="Times New Roman"/>
-          <w:bCs/>
-        </w:rPr>
-      </w:pPr>
-      <w:r>
-        <w:rPr>
-          <w:rFonts w:ascii="Times New Roman" w:hAnsi="Times New Roman"/>
+        <w:keepNext/>
+        <w:spacing w:before="240" w:after="360"/>
+        <w:jc w:val="left"/>
+        <w:rPr>
+          <w:rFonts w:ascii="Times New Roman" w:hAnsi="Times New Roman"/>
+          <w:b/>
+          <w:bCs/>
+        </w:rPr>
+      </w:pPr>
+      <w:r>
+        <w:rPr>
+          <w:rFonts w:ascii="Times New Roman" w:hAnsi="Times New Roman"/>
+          <w:b/>
           <w:bCs/>
         </w:rPr>
         <w:t>ORDENANZA Nº 1703</w:t>
@@ -41,18 +45,41 @@
     <w:p>
       <w:pPr>
         <w:pStyle w:val="Textoindependiente"/>
-        <w:spacing w:after="200"/>
-        <w:rPr>
-          <w:rFonts w:ascii="Times New Roman" w:hAnsi="Times New Roman"/>
-        </w:rPr>
-      </w:pPr>
-      <w:r>
-        <w:rPr>
-          <w:rFonts w:ascii="Times New Roman" w:hAnsi="Times New Roman"/>
+        <w:keepNext/>
+        <w:spacing w:before="240" w:after="120"/>
+        <w:jc w:val="left"/>
+        <w:rPr>
+          <w:rFonts w:ascii="Times New Roman" w:hAnsi="Times New Roman"/>
+          <w:b/>
+          <w:bCs/>
+        </w:rPr>
+      </w:pPr>
+      <w:r>
+        <w:rPr>
+          <w:rFonts w:ascii="Times New Roman" w:hAnsi="Times New Roman"/>
+          <w:b/>
           <w:bCs/>
         </w:rPr>
         <w:t xml:space="preserve">VISTO: </w:t>
       </w:r>
+    </w:p>
+    <w:p>
+      <w:pPr>
+        <w:pStyle w:val="Textoindependiente"/>
+        <w:keepNext/>
+        <w:spacing w:after="120"/>
+        <w:jc w:val="left"/>
+        <w:rPr>
+          <w:rFonts w:ascii="Times New Roman" w:hAnsi="Times New Roman"/>
+        </w:rPr>
+      </w:pPr>
+      <w:r>
+        <w:rPr>
+          <w:rFonts w:ascii="Times New Roman" w:hAnsi="Times New Roman"/>
+          <w:bCs/>
+        </w:rPr>
+        <w:t xml:space="preserve"> </w:t>
+      </w:r>
       <w:r>
         <w:rPr>
           <w:rFonts w:ascii="Times New Roman" w:hAnsi="Times New Roman"/>
@@ -63,18 +90,41 @@
     <w:p>
       <w:pPr>
         <w:pStyle w:val="Textoindependiente"/>
-        <w:spacing w:after="200"/>
-        <w:rPr>
-          <w:rFonts w:ascii="Times New Roman" w:hAnsi="Times New Roman"/>
-        </w:rPr>
-      </w:pPr>
-      <w:r>
-        <w:rPr>
-          <w:rFonts w:ascii="Times New Roman" w:hAnsi="Times New Roman"/>
+        <w:keepNext/>
+        <w:spacing w:before="240" w:after="120"/>
+        <w:jc w:val="left"/>
+        <w:rPr>
+          <w:rFonts w:ascii="Times New Roman" w:hAnsi="Times New Roman"/>
+          <w:b/>
+          <w:bCs/>
+        </w:rPr>
+      </w:pPr>
+      <w:r>
+        <w:rPr>
+          <w:rFonts w:ascii="Times New Roman" w:hAnsi="Times New Roman"/>
+          <w:b/>
           <w:bCs/>
         </w:rPr>
         <w:t xml:space="preserve">CONSIDERANDO: </w:t>
       </w:r>
+    </w:p>
+    <w:p>
+      <w:pPr>
+        <w:pStyle w:val="Textoindependiente"/>
+        <w:keepNext/>
+        <w:spacing w:after="120"/>
+        <w:jc w:val="left"/>
+        <w:rPr>
+          <w:rFonts w:ascii="Times New Roman" w:hAnsi="Times New Roman"/>
+        </w:rPr>
+      </w:pPr>
+      <w:r>
+        <w:rPr>
+          <w:rFonts w:ascii="Times New Roman" w:hAnsi="Times New Roman"/>
+          <w:bCs/>
+        </w:rPr>
+        <w:t xml:space="preserve"> </w:t>
+      </w:r>
       <w:r>
         <w:rPr>
           <w:rFonts w:ascii="Times New Roman" w:hAnsi="Times New Roman"/>
@@ -85,7 +135,9 @@
     <w:p>
       <w:pPr>
         <w:pStyle w:val="Textoindependiente"/>
-        <w:spacing w:after="200"/>
+        <w:keepNext/>
+        <w:spacing w:after="120"/>
+        <w:jc w:val="left"/>
         <w:rPr>
           <w:rFonts w:ascii="Times New Roman" w:hAnsi="Times New Roman"/>
         </w:rPr>
@@ -100,7 +152,9 @@
     <w:p>
       <w:pPr>
         <w:pStyle w:val="Textoindependiente"/>
-        <w:spacing w:after="200"/>
+        <w:keepNext/>
+        <w:spacing w:after="120"/>
+        <w:jc w:val="left"/>
         <w:rPr>
           <w:rFonts w:ascii="Times New Roman" w:hAnsi="Times New Roman"/>
         </w:rPr>
@@ -115,7 +169,9 @@
     <w:p>
       <w:pPr>
         <w:pStyle w:val="Textoindependiente"/>
-        <w:spacing w:after="200"/>
+        <w:keepNext/>
+        <w:spacing w:after="120"/>
+        <w:jc w:val="left"/>
         <w:rPr>
           <w:rFonts w:ascii="Times New Roman" w:hAnsi="Times New Roman"/>
         </w:rPr>
@@ -130,7 +186,9 @@
     <w:p>
       <w:pPr>
         <w:pStyle w:val="Textoindependiente"/>
-        <w:spacing w:after="200"/>
+        <w:keepNext/>
+        <w:spacing w:after="120"/>
+        <w:jc w:val="left"/>
         <w:rPr>
           <w:rFonts w:ascii="Times New Roman" w:hAnsi="Times New Roman"/>
         </w:rPr>
@@ -145,7 +203,9 @@
     <w:p>
       <w:pPr>
         <w:pStyle w:val="Textoindependiente"/>
-        <w:spacing w:after="200"/>
+        <w:keepNext/>
+        <w:spacing w:after="120"/>
+        <w:jc w:val="left"/>
         <w:rPr>
           <w:rFonts w:ascii="Times New Roman" w:hAnsi="Times New Roman"/>
         </w:rPr>
@@ -160,7 +220,9 @@
     <w:p>
       <w:pPr>
         <w:pStyle w:val="Textoindependiente"/>
-        <w:spacing w:after="200"/>
+        <w:keepNext/>
+        <w:spacing w:after="120"/>
+        <w:jc w:val="left"/>
         <w:rPr>
           <w:rFonts w:ascii="Times New Roman" w:hAnsi="Times New Roman"/>
         </w:rPr>
@@ -175,7 +237,9 @@
     <w:p>
       <w:pPr>
         <w:pStyle w:val="Textoindependiente"/>
-        <w:spacing w:after="200"/>
+        <w:keepNext/>
+        <w:spacing w:after="120"/>
+        <w:jc w:val="left"/>
         <w:rPr>
           <w:rFonts w:ascii="Times New Roman" w:hAnsi="Times New Roman"/>
         </w:rPr>
@@ -190,38 +254,61 @@
     <w:p>
       <w:pPr>
         <w:pStyle w:val="Textoindependiente"/>
-        <w:spacing w:after="200"/>
-        <w:rPr>
-          <w:rFonts w:ascii="Times New Roman" w:hAnsi="Times New Roman"/>
-        </w:rPr>
-      </w:pPr>
-      <w:r>
-        <w:rPr>
-          <w:rFonts w:ascii="Times New Roman" w:hAnsi="Times New Roman"/>
-        </w:rPr>
-        <w:t>Que la Ordenanza Nº 1299, en su Artículo Nº 7, apartado 14, establece que se podrá contratar en forma directa en aquellos casos en que a través de Ordenanzas especiales, se considere conveniente y/o necesario por razones de bien público, además de considerar las razones de urgencia explicitadas en los considerandos antes expresados;</w:t>
-      </w:r>
-    </w:p>
-    <w:p>
-      <w:pPr>
-        <w:pStyle w:val="Textoindependiente"/>
-        <w:spacing w:after="200"/>
+        <w:keepNext/>
+        <w:spacing w:after="120"/>
+        <w:jc w:val="left"/>
+        <w:rPr>
+          <w:rFonts w:ascii="Times New Roman" w:hAnsi="Times New Roman"/>
+        </w:rPr>
+      </w:pPr>
+      <w:r>
+        <w:rPr>
+          <w:rFonts w:ascii="Times New Roman" w:hAnsi="Times New Roman"/>
+        </w:rPr>
+        <w:t>Que la Ordenanza N</w:t>
+      </w:r>
+      <w:r>
+        <w:rPr>
+          <w:rFonts w:ascii="Times New Roman" w:hAnsi="Times New Roman"/>
+        </w:rPr>
+        <w:t xml:space="preserve">º </w:t>
+      </w:r>
+      <w:r>
+        <w:rPr>
+          <w:rFonts w:ascii="Times New Roman" w:hAnsi="Times New Roman"/>
+        </w:rPr>
+        <w:t>1299, en su Artículo N</w:t>
+      </w:r>
+      <w:r>
+        <w:rPr>
+          <w:rFonts w:ascii="Times New Roman" w:hAnsi="Times New Roman"/>
+        </w:rPr>
+        <w:t xml:space="preserve">º </w:t>
+      </w:r>
+      <w:r>
+        <w:rPr>
+          <w:rFonts w:ascii="Times New Roman" w:hAnsi="Times New Roman"/>
+        </w:rPr>
+        <w:t>7, apartado 14, establece que se podrá contratar en forma directa en aquellos casos en que a través de Ordenanzas especiales, se considere conveniente y/o necesario por razones de bien público, además de considerar las razones de urgencia explicitadas en los considerandos antes expresados;</w:t>
+      </w:r>
+    </w:p>
+    <w:p>
+      <w:pPr>
+        <w:pStyle w:val="Textoindependiente"/>
+        <w:keepNext/>
+        <w:spacing w:before="360" w:after="360"/>
+        <w:ind w:left="1984" w:right="1984"/>
         <w:jc w:val="center"/>
         <w:rPr>
           <w:rFonts w:ascii="Times New Roman" w:hAnsi="Times New Roman"/>
-          <w:bCs/>
-        </w:rPr>
-      </w:pPr>
-      <w:r>
-        <w:rPr>
-          <w:rFonts w:ascii="Times New Roman" w:hAnsi="Times New Roman"/>
-          <w:bCs/>
-        </w:rPr>
-        <w:t xml:space="preserve">POR </w:t>
-      </w:r>
-      <w:r>
-        <w:rPr>
-          <w:rFonts w:ascii="Times New Roman" w:hAnsi="Times New Roman"/>
+          <w:b/>
+          <w:bCs/>
+        </w:rPr>
+      </w:pPr>
+      <w:r>
+        <w:rPr>
+          <w:rFonts w:ascii="Times New Roman" w:hAnsi="Times New Roman"/>
+          <w:b/>
           <w:bCs/>
         </w:rPr>
         <w:t>EL CONCEJO DELIBERANTE SANCIONA CON FUERZA DE ORDENANZA</w:t>
@@ -230,15 +317,18 @@
     <w:p>
       <w:pPr>
         <w:pStyle w:val="Textoindependiente"/>
-        <w:spacing w:after="200"/>
-        <w:rPr>
-          <w:rFonts w:ascii="Times New Roman" w:hAnsi="Times New Roman"/>
-        </w:rPr>
-      </w:pPr>
-      <w:r>
-        <w:rPr>
-          <w:rFonts w:ascii="Times New Roman" w:hAnsi="Times New Roman"/>
-          <w:bCs/>
+        <w:keepNext/>
+        <w:spacing w:after="120"/>
+        <w:jc w:val="left"/>
+        <w:rPr>
+          <w:rFonts w:ascii="Times New Roman" w:hAnsi="Times New Roman"/>
+        </w:rPr>
+      </w:pPr>
+      <w:r>
+        <w:rPr>
+          <w:rFonts w:ascii="Times New Roman" w:hAnsi="Times New Roman"/>
+          <w:bCs/>
+          <w:u w:val="single"/>
         </w:rPr>
         <w:t>ARTICULO PRIMERO</w:t>
       </w:r>
@@ -246,8 +336,16 @@
         <w:rPr>
           <w:rFonts w:ascii="Times New Roman" w:hAnsi="Times New Roman"/>
           <w:bCs/>
-        </w:rPr>
-        <w:t xml:space="preserve">: </w:t>
+          <w:u w:val="single"/>
+        </w:rPr>
+        <w:t>:</w:t>
+      </w:r>
+      <w:r>
+        <w:rPr>
+          <w:rFonts w:ascii="Times New Roman" w:hAnsi="Times New Roman"/>
+          <w:bCs/>
+        </w:rPr>
+        <w:t xml:space="preserve"> </w:t>
       </w:r>
       <w:r>
         <w:rPr>
@@ -266,15 +364,18 @@
     <w:p>
       <w:pPr>
         <w:pStyle w:val="Textoindependiente"/>
-        <w:spacing w:after="200"/>
-        <w:rPr>
-          <w:rFonts w:ascii="Times New Roman" w:hAnsi="Times New Roman"/>
-        </w:rPr>
-      </w:pPr>
-      <w:r>
-        <w:rPr>
-          <w:rFonts w:ascii="Times New Roman" w:hAnsi="Times New Roman"/>
-          <w:bCs/>
+        <w:keepNext/>
+        <w:spacing w:after="120"/>
+        <w:jc w:val="left"/>
+        <w:rPr>
+          <w:rFonts w:ascii="Times New Roman" w:hAnsi="Times New Roman"/>
+        </w:rPr>
+      </w:pPr>
+      <w:r>
+        <w:rPr>
+          <w:rFonts w:ascii="Times New Roman" w:hAnsi="Times New Roman"/>
+          <w:bCs/>
+          <w:u w:val="single"/>
         </w:rPr>
         <w:t>ARTICULO SEGUNDO</w:t>
       </w:r>
@@ -282,64 +383,104 @@
         <w:rPr>
           <w:rFonts w:ascii="Times New Roman" w:hAnsi="Times New Roman"/>
           <w:bCs/>
-        </w:rPr>
-        <w:t xml:space="preserve">: </w:t>
-      </w:r>
-      <w:r>
-        <w:rPr>
-          <w:rFonts w:ascii="Times New Roman" w:hAnsi="Times New Roman"/>
-        </w:rPr>
-        <w:t>Esta contratación se realizará bajo el amparo del marco legal otorgado por la Ordenanza Nº 1299, Artículo Nº 7, apartado 14, sirviendo la presente como la Ordenanza especial sobre la que se hace mención.</w:t>
-      </w:r>
-    </w:p>
-    <w:p>
-      <w:pPr>
-        <w:pStyle w:val="Textoindependiente"/>
-        <w:spacing w:after="200"/>
-        <w:rPr>
-          <w:rFonts w:ascii="Times New Roman" w:hAnsi="Times New Roman"/>
-        </w:rPr>
-      </w:pPr>
-      <w:r>
-        <w:rPr>
-          <w:rFonts w:ascii="Times New Roman" w:hAnsi="Times New Roman"/>
-          <w:bCs/>
-        </w:rPr>
+          <w:u w:val="single"/>
+        </w:rPr>
+        <w:t>:</w:t>
+      </w:r>
+      <w:r>
+        <w:rPr>
+          <w:rFonts w:ascii="Times New Roman" w:hAnsi="Times New Roman"/>
+          <w:bCs/>
+        </w:rPr>
+        <w:t xml:space="preserve"> </w:t>
+      </w:r>
+      <w:r>
+        <w:rPr>
+          <w:rFonts w:ascii="Times New Roman" w:hAnsi="Times New Roman"/>
+        </w:rPr>
+        <w:t>Esta contratación se realizará bajo el amparo del marco legal otorgado por la Ordenanza N</w:t>
+      </w:r>
+      <w:r>
+        <w:rPr>
+          <w:rFonts w:ascii="Times New Roman" w:hAnsi="Times New Roman"/>
+        </w:rPr>
+        <w:t xml:space="preserve">º </w:t>
+      </w:r>
+      <w:r>
+        <w:rPr>
+          <w:rFonts w:ascii="Times New Roman" w:hAnsi="Times New Roman"/>
+        </w:rPr>
+        <w:t>1299, Artículo N</w:t>
+      </w:r>
+      <w:r>
+        <w:rPr>
+          <w:rFonts w:ascii="Times New Roman" w:hAnsi="Times New Roman"/>
+        </w:rPr>
+        <w:t xml:space="preserve">º </w:t>
+      </w:r>
+      <w:r>
+        <w:rPr>
+          <w:rFonts w:ascii="Times New Roman" w:hAnsi="Times New Roman"/>
+        </w:rPr>
+        <w:t>7, apartado 14, sirviendo la presente como la Ordenanza especial sobre la que se hace mención.</w:t>
+      </w:r>
+    </w:p>
+    <w:p>
+      <w:pPr>
+        <w:pStyle w:val="Textoindependiente"/>
+        <w:keepNext/>
+        <w:spacing w:after="120"/>
+        <w:jc w:val="left"/>
+        <w:rPr>
+          <w:rFonts w:ascii="Times New Roman" w:hAnsi="Times New Roman"/>
+        </w:rPr>
+      </w:pPr>
+      <w:r>
+        <w:rPr>
+          <w:rFonts w:ascii="Times New Roman" w:hAnsi="Times New Roman"/>
+          <w:bCs/>
+          <w:u w:val="single"/>
+        </w:rPr>
+        <w:lastRenderedPageBreak/>
         <w:t>ARTICULO TERCERO</w:t>
       </w:r>
       <w:r>
         <w:rPr>
           <w:rFonts w:ascii="Times New Roman" w:hAnsi="Times New Roman"/>
           <w:bCs/>
-        </w:rPr>
-        <w:t xml:space="preserve">: </w:t>
-      </w:r>
-      <w:r>
-        <w:rPr>
-          <w:rFonts w:ascii="Times New Roman" w:hAnsi="Times New Roman"/>
-        </w:rPr>
-        <w:t xml:space="preserve">la erogación correspondiente será afrontada con fondos provenientes de Aportes Provinciales y/o recursos propios, quedando facultado el </w:t>
-      </w:r>
-      <w:r>
-        <w:rPr>
-          <w:rFonts w:ascii="Times New Roman" w:hAnsi="Times New Roman"/>
-        </w:rPr>
-        <w:lastRenderedPageBreak/>
-        <w:t>D.E.M. a realizar las gestiones que considere necesarias para la obtención de los mismos.</w:t>
-      </w:r>
-    </w:p>
-    <w:p>
-      <w:pPr>
-        <w:pStyle w:val="Textoindependiente"/>
-        <w:spacing w:after="200"/>
-        <w:rPr>
-          <w:rFonts w:ascii="Times New Roman" w:hAnsi="Times New Roman"/>
-        </w:rPr>
-      </w:pPr>
-      <w:r>
-        <w:rPr>
-          <w:rFonts w:ascii="Times New Roman" w:hAnsi="Times New Roman"/>
-          <w:bCs/>
+          <w:u w:val="single"/>
+        </w:rPr>
+        <w:t>:</w:t>
+      </w:r>
+      <w:r>
+        <w:rPr>
+          <w:rFonts w:ascii="Times New Roman" w:hAnsi="Times New Roman"/>
+          <w:bCs/>
+        </w:rPr>
+        <w:t xml:space="preserve"> </w:t>
+      </w:r>
+      <w:r>
+        <w:rPr>
+          <w:rFonts w:ascii="Times New Roman" w:hAnsi="Times New Roman"/>
+        </w:rPr>
+        <w:t>la erogación correspondiente será afrontada con fondos provenientes de Aportes Provinciales y/o recursos propios, quedando facultado el D.E.M. a realizar las gestiones que considere necesarias para la obtención de los mismos.</w:t>
+      </w:r>
+    </w:p>
+    <w:p>
+      <w:pPr>
+        <w:pStyle w:val="Textoindependiente"/>
+        <w:keepNext/>
+        <w:spacing w:after="120"/>
+        <w:jc w:val="left"/>
+        <w:rPr>
+          <w:rFonts w:ascii="Times New Roman" w:hAnsi="Times New Roman"/>
+        </w:rPr>
+      </w:pPr>
+      <w:r>
+        <w:rPr>
+          <w:rFonts w:ascii="Times New Roman" w:hAnsi="Times New Roman"/>
+          <w:bCs/>
+          <w:u w:val="single"/>
         </w:rPr>
         <w:t>ARTICULO CUARTO</w:t>
       </w:r>
@@ -347,8 +488,16 @@
         <w:rPr>
           <w:rFonts w:ascii="Times New Roman" w:hAnsi="Times New Roman"/>
           <w:bCs/>
-        </w:rPr>
-        <w:t xml:space="preserve">: </w:t>
+          <w:u w:val="single"/>
+        </w:rPr>
+        <w:t>:</w:t>
+      </w:r>
+      <w:r>
+        <w:rPr>
+          <w:rFonts w:ascii="Times New Roman" w:hAnsi="Times New Roman"/>
+          <w:bCs/>
+        </w:rPr>
+        <w:t xml:space="preserve"> </w:t>
       </w:r>
       <w:r>
         <w:rPr>
@@ -360,16 +509,19 @@
     <w:p>
       <w:pPr>
         <w:pStyle w:val="Textoindependiente"/>
-        <w:spacing w:after="200"/>
-        <w:rPr>
-          <w:rFonts w:ascii="Times New Roman" w:hAnsi="Times New Roman"/>
-          <w:bCs/>
-        </w:rPr>
-      </w:pPr>
-      <w:r>
-        <w:rPr>
-          <w:rFonts w:ascii="Times New Roman" w:hAnsi="Times New Roman"/>
-          <w:bCs/>
+        <w:keepNext/>
+        <w:spacing w:after="120"/>
+        <w:jc w:val="left"/>
+        <w:rPr>
+          <w:rFonts w:ascii="Times New Roman" w:hAnsi="Times New Roman"/>
+          <w:bCs/>
+        </w:rPr>
+      </w:pPr>
+      <w:r>
+        <w:rPr>
+          <w:rFonts w:ascii="Times New Roman" w:hAnsi="Times New Roman"/>
+          <w:bCs/>
+          <w:u w:val="single"/>
         </w:rPr>
         <w:t>ARTICULO QUINTO</w:t>
       </w:r>
@@ -377,8 +529,16 @@
         <w:rPr>
           <w:rFonts w:ascii="Times New Roman" w:hAnsi="Times New Roman"/>
           <w:bCs/>
-        </w:rPr>
-        <w:t xml:space="preserve">: </w:t>
+          <w:u w:val="single"/>
+        </w:rPr>
+        <w:t>:</w:t>
+      </w:r>
+      <w:r>
+        <w:rPr>
+          <w:rFonts w:ascii="Times New Roman" w:hAnsi="Times New Roman"/>
+          <w:bCs/>
+        </w:rPr>
+        <w:t xml:space="preserve"> </w:t>
       </w:r>
       <w:r>
         <w:rPr>
@@ -389,19 +549,75 @@
       </w:r>
       <w:r>
         <w:rPr>
+          <w:rFonts w:ascii="Times New Roman" w:hAnsi="Times New Roman"/>
           <w:bCs/>
         </w:rPr>
         <w:t xml:space="preserve"> </w:t>
       </w:r>
     </w:p>
     <w:sectPr>
+      <w:footerReference w:type="default" r:id="rId7"/>
       <w:pgSz w:w="11906" w:h="16838" w:code="5"/>
       <w:pgMar w:top="1417" w:right="1701" w:bottom="1417" w:left="1701" w:header="709" w:footer="709" w:gutter="0"/>
+      <w:pgNumType w:start="2244"/>
       <w:cols w:space="708"/>
       <w:docGrid w:linePitch="360"/>
     </w:sectPr>
   </w:body>
 </w:document>
+</file>
+
+<file path=word/endnotes.xml><?xml version="1.0" encoding="utf-8"?>
+<w:endnotes xmlns:ve="http://schemas.openxmlformats.org/markup-compatibility/2006" xmlns:o="urn:schemas-microsoft-com:office:office" xmlns:r="http://schemas.openxmlformats.org/officeDocument/2006/relationships" xmlns:m="http://schemas.openxmlformats.org/officeDocument/2006/math" xmlns:v="urn:schemas-microsoft-com:vml" xmlns:wp="http://schemas.openxmlformats.org/drawingml/2006/wordprocessingDrawing" xmlns:w10="urn:schemas-microsoft-com:office:word" xmlns:w="http://schemas.openxmlformats.org/wordprocessingml/2006/main" xmlns:wne="http://schemas.microsoft.com/office/word/2006/wordml">
+  <w:endnote w:type="separator" w:id="-1">
+    <w:p>
+      <w:r>
+        <w:separator/>
+      </w:r>
+    </w:p>
+  </w:endnote>
+  <w:endnote w:type="continuationSeparator" w:id="0">
+    <w:p>
+      <w:r>
+        <w:continuationSeparator/>
+      </w:r>
+    </w:p>
+  </w:endnote>
+</w:endnotes>
+</file>
+
+<file path=word/footer1.xml><?xml version="1.0" encoding="utf-8"?>
+<w:ftr xmlns:ve="http://schemas.openxmlformats.org/markup-compatibility/2006" xmlns:o="urn:schemas-microsoft-com:office:office" xmlns:r="http://schemas.openxmlformats.org/officeDocument/2006/relationships" xmlns:m="http://schemas.openxmlformats.org/officeDocument/2006/math" xmlns:v="urn:schemas-microsoft-com:vml" xmlns:wp="http://schemas.openxmlformats.org/drawingml/2006/wordprocessingDrawing" xmlns:w10="urn:schemas-microsoft-com:office:word" xmlns:w="http://schemas.openxmlformats.org/wordprocessingml/2006/main" xmlns:wne="http://schemas.microsoft.com/office/word/2006/wordml">
+  <w:p>
+    <w:pPr>
+      <w:pStyle w:val="Piedepgina"/>
+      <w:rPr>
+        <w:rFonts w:ascii="Book Antiqua" w:hAnsi="Book Antiqua"/>
+        <w:color w:val="808080" w:themeColor="background1" w:themeShade="80"/>
+        <w:sz w:val="20"/>
+      </w:rPr>
+    </w:pPr>
+  </w:p>
+</w:ftr>
+</file>
+
+<file path=word/footnotes.xml><?xml version="1.0" encoding="utf-8"?>
+<w:footnotes xmlns:ve="http://schemas.openxmlformats.org/markup-compatibility/2006" xmlns:o="urn:schemas-microsoft-com:office:office" xmlns:r="http://schemas.openxmlformats.org/officeDocument/2006/relationships" xmlns:m="http://schemas.openxmlformats.org/officeDocument/2006/math" xmlns:v="urn:schemas-microsoft-com:vml" xmlns:wp="http://schemas.openxmlformats.org/drawingml/2006/wordprocessingDrawing" xmlns:w10="urn:schemas-microsoft-com:office:word" xmlns:w="http://schemas.openxmlformats.org/wordprocessingml/2006/main" xmlns:wne="http://schemas.microsoft.com/office/word/2006/wordml">
+  <w:footnote w:type="separator" w:id="-1">
+    <w:p>
+      <w:r>
+        <w:separator/>
+      </w:r>
+    </w:p>
+  </w:footnote>
+  <w:footnote w:type="continuationSeparator" w:id="0">
+    <w:p>
+      <w:r>
+        <w:continuationSeparator/>
+      </w:r>
+    </w:p>
+  </w:footnote>
+</w:footnotes>
 </file>
 
 <file path=word/numbering.xml><?xml version="1.0" encoding="utf-8"?>
@@ -1118,6 +1334,62 @@
       <w:bCs/>
       <w:u w:val="single"/>
       <w:lang w:val="es-AR"/>
+    </w:rPr>
+  </w:style>
+  <w:style w:type="paragraph" w:styleId="Encabezado">
+    <w:name w:val="header"/>
+    <w:basedOn w:val="Normal"/>
+    <w:link w:val="EncabezadoCar"/>
+    <w:uiPriority w:val="99"/>
+    <w:semiHidden/>
+    <w:unhideWhenUsed/>
+    <w:rsid w:val="00942BCF"/>
+    <w:pPr>
+      <w:tabs>
+        <w:tab w:val="center" w:pos="4419"/>
+        <w:tab w:val="right" w:pos="8838"/>
+      </w:tabs>
+    </w:pPr>
+  </w:style>
+  <w:style w:type="character" w:customStyle="1" w:styleId="EncabezadoCar">
+    <w:name w:val="Encabezado Car"/>
+    <w:basedOn w:val="Fuentedeprrafopredeter"/>
+    <w:link w:val="Encabezado"/>
+    <w:uiPriority w:val="99"/>
+    <w:semiHidden/>
+    <w:rsid w:val="00942BCF"/>
+    <w:rPr>
+      <w:sz w:val="24"/>
+      <w:szCs w:val="24"/>
+      <w:lang w:val="es-ES" w:eastAsia="es-ES"/>
+    </w:rPr>
+  </w:style>
+  <w:style w:type="paragraph" w:styleId="Piedepgina">
+    <w:name w:val="footer"/>
+    <w:basedOn w:val="Normal"/>
+    <w:link w:val="PiedepginaCar"/>
+    <w:uiPriority w:val="99"/>
+    <w:semiHidden/>
+    <w:unhideWhenUsed/>
+    <w:rsid w:val="00942BCF"/>
+    <w:pPr>
+      <w:tabs>
+        <w:tab w:val="center" w:pos="4419"/>
+        <w:tab w:val="right" w:pos="8838"/>
+      </w:tabs>
+    </w:pPr>
+  </w:style>
+  <w:style w:type="character" w:customStyle="1" w:styleId="PiedepginaCar">
+    <w:name w:val="Pie de página Car"/>
+    <w:basedOn w:val="Fuentedeprrafopredeter"/>
+    <w:link w:val="Piedepgina"/>
+    <w:uiPriority w:val="99"/>
+    <w:semiHidden/>
+    <w:rsid w:val="00942BCF"/>
+    <w:rPr>
+      <w:sz w:val="24"/>
+      <w:szCs w:val="24"/>
+      <w:lang w:val="es-ES" w:eastAsia="es-ES"/>
     </w:rPr>
   </w:style>
 </w:styles>
